--- a/数据结构与算法学习/C++算法学习12-排序.docx
+++ b/数据结构与算法学习/C++算法学习12-排序.docx
@@ -73,7 +73,7 @@
           <v:shape id="_x0000_i1025" type="#_x0000_t75" style="width:38pt;height:22pt" o:ole="">
             <v:imagedata r:id="rId7" o:title=""/>
           </v:shape>
-          <o:OLEObject Type="Embed" ProgID="Equation.DSMT4" ShapeID="_x0000_i1025" DrawAspect="Content" ObjectID="_1549004327" r:id="rId8"/>
+          <o:OLEObject Type="Embed" ProgID="Equation.DSMT4" ShapeID="_x0000_i1025" DrawAspect="Content" ObjectID="_1549126208" r:id="rId8"/>
         </w:object>
       </w:r>
     </w:p>
@@ -633,7 +633,7 @@
           <v:shape id="_x0000_i1026" type="#_x0000_t75" style="width:51pt;height:18pt" o:ole="">
             <v:imagedata r:id="rId9" o:title=""/>
           </v:shape>
-          <o:OLEObject Type="Embed" ProgID="Equation.DSMT4" ShapeID="_x0000_i1026" DrawAspect="Content" ObjectID="_1549004328" r:id="rId10"/>
+          <o:OLEObject Type="Embed" ProgID="Equation.DSMT4" ShapeID="_x0000_i1026" DrawAspect="Content" ObjectID="_1549126209" r:id="rId10"/>
         </w:object>
       </w:r>
       <w:r>
@@ -660,7 +660,7 @@
           <v:shape id="_x0000_i1027" type="#_x0000_t75" style="width:28pt;height:18pt" o:ole="">
             <v:imagedata r:id="rId11" o:title=""/>
           </v:shape>
-          <o:OLEObject Type="Embed" ProgID="Equation.DSMT4" ShapeID="_x0000_i1027" DrawAspect="Content" ObjectID="_1549004329" r:id="rId12"/>
+          <o:OLEObject Type="Embed" ProgID="Equation.DSMT4" ShapeID="_x0000_i1027" DrawAspect="Content" ObjectID="_1549126210" r:id="rId12"/>
         </w:object>
       </w:r>
       <w:r>
@@ -687,7 +687,7 @@
           <v:shape id="_x0000_i1028" type="#_x0000_t75" style="width:13pt;height:18pt" o:ole="">
             <v:imagedata r:id="rId13" o:title=""/>
           </v:shape>
-          <o:OLEObject Type="Embed" ProgID="Equation.DSMT4" ShapeID="_x0000_i1028" DrawAspect="Content" ObjectID="_1549004330" r:id="rId14"/>
+          <o:OLEObject Type="Embed" ProgID="Equation.DSMT4" ShapeID="_x0000_i1028" DrawAspect="Content" ObjectID="_1549126211" r:id="rId14"/>
         </w:object>
       </w:r>
       <w:r>
@@ -706,7 +706,7 @@
           <v:shape id="_x0000_i1029" type="#_x0000_t75" style="width:70pt;height:18pt" o:ole="">
             <v:imagedata r:id="rId15" o:title=""/>
           </v:shape>
-          <o:OLEObject Type="Embed" ProgID="Equation.DSMT4" ShapeID="_x0000_i1029" DrawAspect="Content" ObjectID="_1549004331" r:id="rId16"/>
+          <o:OLEObject Type="Embed" ProgID="Equation.DSMT4" ShapeID="_x0000_i1029" DrawAspect="Content" ObjectID="_1549126212" r:id="rId16"/>
         </w:object>
       </w:r>
       <w:r>
@@ -722,17 +722,17 @@
       <w:pPr>
         <w:spacing w:line="400" w:lineRule="exact"/>
         <w:rPr>
-          <w:rFonts w:ascii="Times New Roman" w:hAnsi="Times New Roman" w:cs="Times New Roman" w:hint="eastAsia"/>
-          <w:sz w:val="28"/>
-          <w:szCs w:val="28"/>
-        </w:rPr>
-      </w:pPr>
-    </w:p>
-    <w:p>
-      <w:pPr>
-        <w:spacing w:line="400" w:lineRule="exact"/>
-        <w:rPr>
-          <w:rFonts w:ascii="Times New Roman" w:hAnsi="Times New Roman" w:cs="Times New Roman" w:hint="eastAsia"/>
+          <w:rFonts w:ascii="Times New Roman" w:hAnsi="Times New Roman" w:cs="Times New Roman"/>
+          <w:sz w:val="28"/>
+          <w:szCs w:val="28"/>
+        </w:rPr>
+      </w:pPr>
+    </w:p>
+    <w:p>
+      <w:pPr>
+        <w:spacing w:line="400" w:lineRule="exact"/>
+        <w:rPr>
+          <w:rFonts w:ascii="Times New Roman" w:hAnsi="Times New Roman" w:cs="Times New Roman"/>
           <w:sz w:val="28"/>
           <w:szCs w:val="28"/>
         </w:rPr>
@@ -1826,7 +1826,7 @@
           <v:shape id="_x0000_i1030" type="#_x0000_t75" style="width:48pt;height:18pt" o:ole="">
             <v:imagedata r:id="rId17" o:title=""/>
           </v:shape>
-          <o:OLEObject Type="Embed" ProgID="Equation.DSMT4" ShapeID="_x0000_i1030" DrawAspect="Content" ObjectID="_1549004332" r:id="rId18"/>
+          <o:OLEObject Type="Embed" ProgID="Equation.DSMT4" ShapeID="_x0000_i1030" DrawAspect="Content" ObjectID="_1549126213" r:id="rId18"/>
         </w:object>
       </w:r>
       <w:r>
@@ -1843,7 +1843,7 @@
           <v:shape id="_x0000_i1031" type="#_x0000_t75" style="width:57pt;height:18pt" o:ole="">
             <v:imagedata r:id="rId19" o:title=""/>
           </v:shape>
-          <o:OLEObject Type="Embed" ProgID="Equation.DSMT4" ShapeID="_x0000_i1031" DrawAspect="Content" ObjectID="_1549004333" r:id="rId20"/>
+          <o:OLEObject Type="Embed" ProgID="Equation.DSMT4" ShapeID="_x0000_i1031" DrawAspect="Content" ObjectID="_1549126214" r:id="rId20"/>
         </w:object>
       </w:r>
     </w:p>
@@ -1871,7 +1871,7 @@
           <v:shape id="_x0000_i1032" type="#_x0000_t75" style="width:38pt;height:22pt" o:ole="">
             <v:imagedata r:id="rId21" o:title=""/>
           </v:shape>
-          <o:OLEObject Type="Embed" ProgID="Equation.DSMT4" ShapeID="_x0000_i1032" DrawAspect="Content" ObjectID="_1549004334" r:id="rId22"/>
+          <o:OLEObject Type="Embed" ProgID="Equation.DSMT4" ShapeID="_x0000_i1032" DrawAspect="Content" ObjectID="_1549126215" r:id="rId22"/>
         </w:object>
       </w:r>
     </w:p>
@@ -1925,7 +1925,7 @@
           <v:shape id="_x0000_i1033" type="#_x0000_t75" style="width:59pt;height:20pt" o:ole="">
             <v:imagedata r:id="rId23" o:title=""/>
           </v:shape>
-          <o:OLEObject Type="Embed" ProgID="Equation.DSMT4" ShapeID="_x0000_i1033" DrawAspect="Content" ObjectID="_1549004335" r:id="rId24"/>
+          <o:OLEObject Type="Embed" ProgID="Equation.DSMT4" ShapeID="_x0000_i1033" DrawAspect="Content" ObjectID="_1549126216" r:id="rId24"/>
         </w:object>
       </w:r>
       <w:r>
@@ -1952,7 +1952,7 @@
           <v:shape id="_x0000_i1034" type="#_x0000_t75" style="width:60pt;height:18pt" o:ole="">
             <v:imagedata r:id="rId25" o:title=""/>
           </v:shape>
-          <o:OLEObject Type="Embed" ProgID="Equation.DSMT4" ShapeID="_x0000_i1034" DrawAspect="Content" ObjectID="_1549004336" r:id="rId26"/>
+          <o:OLEObject Type="Embed" ProgID="Equation.DSMT4" ShapeID="_x0000_i1034" DrawAspect="Content" ObjectID="_1549126217" r:id="rId26"/>
         </w:object>
       </w:r>
     </w:p>
@@ -1980,7 +1980,7 @@
           <v:shape id="_x0000_i1035" type="#_x0000_t75" style="width:44pt;height:22pt" o:ole="">
             <v:imagedata r:id="rId27" o:title=""/>
           </v:shape>
-          <o:OLEObject Type="Embed" ProgID="Equation.DSMT4" ShapeID="_x0000_i1035" DrawAspect="Content" ObjectID="_1549004337" r:id="rId28"/>
+          <o:OLEObject Type="Embed" ProgID="Equation.DSMT4" ShapeID="_x0000_i1035" DrawAspect="Content" ObjectID="_1549126218" r:id="rId28"/>
         </w:object>
       </w:r>
     </w:p>
@@ -1988,7 +1988,7 @@
       <w:pPr>
         <w:spacing w:line="400" w:lineRule="exact"/>
         <w:rPr>
-          <w:rFonts w:ascii="Times New Roman" w:hAnsi="Times New Roman" w:cs="Times New Roman" w:hint="eastAsia"/>
+          <w:rFonts w:ascii="Times New Roman" w:hAnsi="Times New Roman" w:cs="Times New Roman"/>
           <w:sz w:val="28"/>
           <w:szCs w:val="28"/>
         </w:rPr>
@@ -2060,7 +2060,7 @@
           <v:shape id="_x0000_i1036" type="#_x0000_t75" style="width:61pt;height:20pt" o:ole="">
             <v:imagedata r:id="rId29" o:title=""/>
           </v:shape>
-          <o:OLEObject Type="Embed" ProgID="Equation.DSMT4" ShapeID="_x0000_i1036" DrawAspect="Content" ObjectID="_1549004338" r:id="rId30"/>
+          <o:OLEObject Type="Embed" ProgID="Equation.DSMT4" ShapeID="_x0000_i1036" DrawAspect="Content" ObjectID="_1549126219" r:id="rId30"/>
         </w:object>
       </w:r>
     </w:p>
@@ -3428,7 +3428,7 @@
           <v:shape id="_x0000_i1037" type="#_x0000_t75" style="width:61pt;height:20pt" o:ole="">
             <v:imagedata r:id="rId31" o:title=""/>
           </v:shape>
-          <o:OLEObject Type="Embed" ProgID="Equation.DSMT4" ShapeID="_x0000_i1037" DrawAspect="Content" ObjectID="_1549004339" r:id="rId32"/>
+          <o:OLEObject Type="Embed" ProgID="Equation.DSMT4" ShapeID="_x0000_i1037" DrawAspect="Content" ObjectID="_1549126220" r:id="rId32"/>
         </w:object>
       </w:r>
     </w:p>
@@ -3470,7 +3470,7 @@
       <w:pPr>
         <w:spacing w:line="400" w:lineRule="exact"/>
         <w:rPr>
-          <w:rFonts w:ascii="Times New Roman" w:hAnsi="Times New Roman" w:cs="Times New Roman" w:hint="eastAsia"/>
+          <w:rFonts w:ascii="Times New Roman" w:hAnsi="Times New Roman" w:cs="Times New Roman"/>
           <w:sz w:val="28"/>
           <w:szCs w:val="28"/>
         </w:rPr>
@@ -3568,7 +3568,7 @@
           <v:shape id="_x0000_i1038" type="#_x0000_t75" style="width:61pt;height:20pt" o:ole="">
             <v:imagedata r:id="rId33" o:title=""/>
           </v:shape>
-          <o:OLEObject Type="Embed" ProgID="Equation.DSMT4" ShapeID="_x0000_i1038" DrawAspect="Content" ObjectID="_1549004340" r:id="rId34"/>
+          <o:OLEObject Type="Embed" ProgID="Equation.DSMT4" ShapeID="_x0000_i1038" DrawAspect="Content" ObjectID="_1549126221" r:id="rId34"/>
         </w:object>
       </w:r>
     </w:p>
@@ -3596,7 +3596,7 @@
           <v:shape id="_x0000_i1039" type="#_x0000_t75" style="width:11pt;height:14pt" o:ole="">
             <v:imagedata r:id="rId35" o:title=""/>
           </v:shape>
-          <o:OLEObject Type="Embed" ProgID="Equation.DSMT4" ShapeID="_x0000_i1039" DrawAspect="Content" ObjectID="_1549004341" r:id="rId36"/>
+          <o:OLEObject Type="Embed" ProgID="Equation.DSMT4" ShapeID="_x0000_i1039" DrawAspect="Content" ObjectID="_1549126222" r:id="rId36"/>
         </w:object>
       </w:r>
       <w:r>
@@ -3638,7 +3638,7 @@
           <v:shape id="_x0000_i1040" type="#_x0000_t75" style="width:11pt;height:14pt" o:ole="">
             <v:imagedata r:id="rId37" o:title=""/>
           </v:shape>
-          <o:OLEObject Type="Embed" ProgID="Equation.DSMT4" ShapeID="_x0000_i1040" DrawAspect="Content" ObjectID="_1549004342" r:id="rId38"/>
+          <o:OLEObject Type="Embed" ProgID="Equation.DSMT4" ShapeID="_x0000_i1040" DrawAspect="Content" ObjectID="_1549126223" r:id="rId38"/>
         </w:object>
       </w:r>
       <w:r>
@@ -3713,7 +3713,7 @@
           <v:shape id="_x0000_i1041" type="#_x0000_t75" style="width:11pt;height:14pt" o:ole="">
             <v:imagedata r:id="rId39" o:title=""/>
           </v:shape>
-          <o:OLEObject Type="Embed" ProgID="Equation.DSMT4" ShapeID="_x0000_i1041" DrawAspect="Content" ObjectID="_1549004343" r:id="rId40"/>
+          <o:OLEObject Type="Embed" ProgID="Equation.DSMT4" ShapeID="_x0000_i1041" DrawAspect="Content" ObjectID="_1549126224" r:id="rId40"/>
         </w:object>
       </w:r>
       <w:r>
@@ -3732,7 +3732,7 @@
           <v:shape id="_x0000_i1042" type="#_x0000_t75" style="width:9pt;height:11pt" o:ole="">
             <v:imagedata r:id="rId41" o:title=""/>
           </v:shape>
-          <o:OLEObject Type="Embed" ProgID="Equation.DSMT4" ShapeID="_x0000_i1042" DrawAspect="Content" ObjectID="_1549004344" r:id="rId42"/>
+          <o:OLEObject Type="Embed" ProgID="Equation.DSMT4" ShapeID="_x0000_i1042" DrawAspect="Content" ObjectID="_1549126225" r:id="rId42"/>
         </w:object>
       </w:r>
       <w:r>
@@ -3790,7 +3790,7 @@
           <v:shape id="_x0000_i1043" type="#_x0000_t75" style="width:37pt;height:20pt" o:ole="">
             <v:imagedata r:id="rId43" o:title=""/>
           </v:shape>
-          <o:OLEObject Type="Embed" ProgID="Equation.DSMT4" ShapeID="_x0000_i1043" DrawAspect="Content" ObjectID="_1549004345" r:id="rId44"/>
+          <o:OLEObject Type="Embed" ProgID="Equation.DSMT4" ShapeID="_x0000_i1043" DrawAspect="Content" ObjectID="_1549126226" r:id="rId44"/>
         </w:object>
       </w:r>
       <w:r>
@@ -3809,7 +3809,7 @@
           <v:shape id="_x0000_i1044" type="#_x0000_t75" style="width:11pt;height:14pt" o:ole="">
             <v:imagedata r:id="rId45" o:title=""/>
           </v:shape>
-          <o:OLEObject Type="Embed" ProgID="Equation.DSMT4" ShapeID="_x0000_i1044" DrawAspect="Content" ObjectID="_1549004346" r:id="rId46"/>
+          <o:OLEObject Type="Embed" ProgID="Equation.DSMT4" ShapeID="_x0000_i1044" DrawAspect="Content" ObjectID="_1549126227" r:id="rId46"/>
         </w:object>
       </w:r>
       <w:r>
@@ -3836,7 +3836,7 @@
           <v:shape id="_x0000_i1045" type="#_x0000_t75" style="width:116pt;height:20pt" o:ole="">
             <v:imagedata r:id="rId47" o:title=""/>
           </v:shape>
-          <o:OLEObject Type="Embed" ProgID="Equation.DSMT4" ShapeID="_x0000_i1045" DrawAspect="Content" ObjectID="_1549004347" r:id="rId48"/>
+          <o:OLEObject Type="Embed" ProgID="Equation.DSMT4" ShapeID="_x0000_i1045" DrawAspect="Content" ObjectID="_1549126228" r:id="rId48"/>
         </w:object>
       </w:r>
       <w:r>
@@ -3855,7 +3855,7 @@
           <v:shape id="_x0000_i1046" type="#_x0000_t75" style="width:117pt;height:20pt" o:ole="">
             <v:imagedata r:id="rId49" o:title=""/>
           </v:shape>
-          <o:OLEObject Type="Embed" ProgID="Equation.DSMT4" ShapeID="_x0000_i1046" DrawAspect="Content" ObjectID="_1549004348" r:id="rId50"/>
+          <o:OLEObject Type="Embed" ProgID="Equation.DSMT4" ShapeID="_x0000_i1046" DrawAspect="Content" ObjectID="_1549126229" r:id="rId50"/>
         </w:object>
       </w:r>
     </w:p>
@@ -3907,7 +3907,7 @@
           <v:shape id="_x0000_i1047" type="#_x0000_t75" style="width:13pt;height:18pt" o:ole="">
             <v:imagedata r:id="rId51" o:title=""/>
           </v:shape>
-          <o:OLEObject Type="Embed" ProgID="Equation.DSMT4" ShapeID="_x0000_i1047" DrawAspect="Content" ObjectID="_1549004349" r:id="rId52"/>
+          <o:OLEObject Type="Embed" ProgID="Equation.DSMT4" ShapeID="_x0000_i1047" DrawAspect="Content" ObjectID="_1549126230" r:id="rId52"/>
         </w:object>
       </w:r>
       <w:r>
@@ -3934,7 +3934,7 @@
           <v:shape id="_x0000_i1048" type="#_x0000_t75" style="width:9pt;height:11pt" o:ole="">
             <v:imagedata r:id="rId53" o:title=""/>
           </v:shape>
-          <o:OLEObject Type="Embed" ProgID="Equation.DSMT4" ShapeID="_x0000_i1048" DrawAspect="Content" ObjectID="_1549004350" r:id="rId54"/>
+          <o:OLEObject Type="Embed" ProgID="Equation.DSMT4" ShapeID="_x0000_i1048" DrawAspect="Content" ObjectID="_1549126231" r:id="rId54"/>
         </w:object>
       </w:r>
       <w:r>
@@ -3961,7 +3961,7 @@
           <v:shape id="_x0000_i1049" type="#_x0000_t75" style="width:14pt;height:18pt" o:ole="">
             <v:imagedata r:id="rId55" o:title=""/>
           </v:shape>
-          <o:OLEObject Type="Embed" ProgID="Equation.DSMT4" ShapeID="_x0000_i1049" DrawAspect="Content" ObjectID="_1549004351" r:id="rId56"/>
+          <o:OLEObject Type="Embed" ProgID="Equation.DSMT4" ShapeID="_x0000_i1049" DrawAspect="Content" ObjectID="_1549126232" r:id="rId56"/>
         </w:object>
       </w:r>
       <w:r>
@@ -4019,7 +4019,7 @@
       <w:pPr>
         <w:spacing w:line="400" w:lineRule="exact"/>
         <w:rPr>
-          <w:rFonts w:ascii="Times New Roman" w:hAnsi="Times New Roman" w:cs="Times New Roman" w:hint="eastAsia"/>
+          <w:rFonts w:ascii="Times New Roman" w:hAnsi="Times New Roman" w:cs="Times New Roman"/>
           <w:sz w:val="28"/>
           <w:szCs w:val="28"/>
         </w:rPr>
@@ -4071,17 +4071,17 @@
       <w:pPr>
         <w:spacing w:line="400" w:lineRule="exact"/>
         <w:rPr>
-          <w:rFonts w:ascii="Times New Roman" w:hAnsi="Times New Roman" w:cs="Times New Roman" w:hint="eastAsia"/>
-          <w:sz w:val="28"/>
-          <w:szCs w:val="28"/>
-        </w:rPr>
-      </w:pPr>
-    </w:p>
-    <w:p>
-      <w:pPr>
-        <w:spacing w:line="400" w:lineRule="exact"/>
-        <w:rPr>
-          <w:rFonts w:ascii="Times New Roman" w:hAnsi="Times New Roman" w:cs="Times New Roman" w:hint="eastAsia"/>
+          <w:rFonts w:ascii="Times New Roman" w:hAnsi="Times New Roman" w:cs="Times New Roman"/>
+          <w:sz w:val="28"/>
+          <w:szCs w:val="28"/>
+        </w:rPr>
+      </w:pPr>
+    </w:p>
+    <w:p>
+      <w:pPr>
+        <w:spacing w:line="400" w:lineRule="exact"/>
+        <w:rPr>
+          <w:rFonts w:ascii="Times New Roman" w:hAnsi="Times New Roman" w:cs="Times New Roman"/>
           <w:sz w:val="28"/>
           <w:szCs w:val="28"/>
         </w:rPr>
@@ -4107,7 +4107,7 @@
       <w:pPr>
         <w:spacing w:line="400" w:lineRule="exact"/>
         <w:rPr>
-          <w:rFonts w:ascii="Times New Roman" w:hAnsi="Times New Roman" w:cs="Times New Roman" w:hint="eastAsia"/>
+          <w:rFonts w:ascii="Times New Roman" w:hAnsi="Times New Roman" w:cs="Times New Roman"/>
           <w:sz w:val="28"/>
           <w:szCs w:val="28"/>
         </w:rPr>
@@ -4134,7 +4134,7 @@
       <w:pPr>
         <w:spacing w:line="400" w:lineRule="exact"/>
         <w:rPr>
-          <w:rFonts w:ascii="Times New Roman" w:hAnsi="Times New Roman" w:cs="Times New Roman" w:hint="eastAsia"/>
+          <w:rFonts w:ascii="Times New Roman" w:hAnsi="Times New Roman" w:cs="Times New Roman"/>
           <w:sz w:val="28"/>
           <w:szCs w:val="28"/>
         </w:rPr>
@@ -4286,7 +4286,7 @@
       <w:pPr>
         <w:spacing w:line="400" w:lineRule="exact"/>
         <w:rPr>
-          <w:rFonts w:ascii="Times New Roman" w:hAnsi="Times New Roman" w:cs="Times New Roman" w:hint="eastAsia"/>
+          <w:rFonts w:ascii="Times New Roman" w:hAnsi="Times New Roman" w:cs="Times New Roman"/>
           <w:sz w:val="28"/>
           <w:szCs w:val="28"/>
         </w:rPr>
@@ -4380,7 +4380,7 @@
       <w:pPr>
         <w:spacing w:line="400" w:lineRule="exact"/>
         <w:rPr>
-          <w:rFonts w:ascii="Times New Roman" w:hAnsi="Times New Roman" w:cs="Times New Roman" w:hint="eastAsia"/>
+          <w:rFonts w:ascii="Times New Roman" w:hAnsi="Times New Roman" w:cs="Times New Roman"/>
           <w:sz w:val="28"/>
           <w:szCs w:val="28"/>
         </w:rPr>
@@ -4406,7 +4406,7 @@
       <w:pPr>
         <w:spacing w:line="400" w:lineRule="exact"/>
         <w:rPr>
-          <w:rFonts w:ascii="Times New Roman" w:hAnsi="Times New Roman" w:cs="Times New Roman" w:hint="eastAsia"/>
+          <w:rFonts w:ascii="Times New Roman" w:hAnsi="Times New Roman" w:cs="Times New Roman"/>
           <w:sz w:val="28"/>
           <w:szCs w:val="28"/>
         </w:rPr>
@@ -4464,7 +4464,7 @@
       <w:pPr>
         <w:spacing w:line="400" w:lineRule="exact"/>
         <w:rPr>
-          <w:rFonts w:ascii="Times New Roman" w:hAnsi="Times New Roman" w:cs="Times New Roman" w:hint="eastAsia"/>
+          <w:rFonts w:ascii="Times New Roman" w:hAnsi="Times New Roman" w:cs="Times New Roman"/>
           <w:sz w:val="28"/>
           <w:szCs w:val="28"/>
         </w:rPr>
@@ -4599,7 +4599,7 @@
       <w:pPr>
         <w:spacing w:line="400" w:lineRule="exact"/>
         <w:rPr>
-          <w:rFonts w:ascii="Times New Roman" w:hAnsi="Times New Roman" w:cs="Times New Roman" w:hint="eastAsia"/>
+          <w:rFonts w:ascii="Times New Roman" w:hAnsi="Times New Roman" w:cs="Times New Roman"/>
           <w:sz w:val="28"/>
           <w:szCs w:val="28"/>
         </w:rPr>
@@ -4961,7 +4961,7 @@
       <w:pPr>
         <w:spacing w:line="400" w:lineRule="exact"/>
         <w:rPr>
-          <w:rFonts w:ascii="Times New Roman" w:hAnsi="Times New Roman" w:cs="Times New Roman" w:hint="eastAsia"/>
+          <w:rFonts w:ascii="Times New Roman" w:hAnsi="Times New Roman" w:cs="Times New Roman"/>
           <w:sz w:val="28"/>
           <w:szCs w:val="28"/>
         </w:rPr>
@@ -4987,7 +4987,7 @@
       <w:pPr>
         <w:spacing w:line="400" w:lineRule="exact"/>
         <w:rPr>
-          <w:rFonts w:ascii="Times New Roman" w:hAnsi="Times New Roman" w:cs="Times New Roman" w:hint="eastAsia"/>
+          <w:rFonts w:ascii="Times New Roman" w:hAnsi="Times New Roman" w:cs="Times New Roman"/>
           <w:sz w:val="28"/>
           <w:szCs w:val="28"/>
         </w:rPr>
@@ -5045,7 +5045,7 @@
       <w:pPr>
         <w:spacing w:line="400" w:lineRule="exact"/>
         <w:rPr>
-          <w:rFonts w:ascii="Times New Roman" w:hAnsi="Times New Roman" w:cs="Times New Roman" w:hint="eastAsia"/>
+          <w:rFonts w:ascii="Times New Roman" w:hAnsi="Times New Roman" w:cs="Times New Roman"/>
           <w:sz w:val="28"/>
           <w:szCs w:val="28"/>
         </w:rPr>
@@ -5087,7 +5087,7 @@
       <w:pPr>
         <w:spacing w:line="400" w:lineRule="exact"/>
         <w:rPr>
-          <w:rFonts w:ascii="Times New Roman" w:hAnsi="Times New Roman" w:cs="Times New Roman" w:hint="eastAsia"/>
+          <w:rFonts w:ascii="Times New Roman" w:hAnsi="Times New Roman" w:cs="Times New Roman"/>
           <w:sz w:val="28"/>
           <w:szCs w:val="28"/>
         </w:rPr>
@@ -5278,7 +5278,7 @@
       <w:pPr>
         <w:spacing w:line="400" w:lineRule="exact"/>
         <w:rPr>
-          <w:rFonts w:ascii="Times New Roman" w:hAnsi="Times New Roman" w:cs="Times New Roman" w:hint="eastAsia"/>
+          <w:rFonts w:ascii="Times New Roman" w:hAnsi="Times New Roman" w:cs="Times New Roman"/>
           <w:sz w:val="28"/>
           <w:szCs w:val="28"/>
         </w:rPr>
@@ -5340,7 +5340,7 @@
       <w:pPr>
         <w:spacing w:line="400" w:lineRule="exact"/>
         <w:rPr>
-          <w:rFonts w:ascii="Times New Roman" w:hAnsi="Times New Roman" w:cs="Times New Roman" w:hint="eastAsia"/>
+          <w:rFonts w:ascii="Times New Roman" w:hAnsi="Times New Roman" w:cs="Times New Roman"/>
           <w:sz w:val="28"/>
           <w:szCs w:val="28"/>
         </w:rPr>
@@ -5418,7 +5418,7 @@
       <w:pPr>
         <w:spacing w:line="400" w:lineRule="exact"/>
         <w:rPr>
-          <w:rFonts w:ascii="Times New Roman" w:hAnsi="Times New Roman" w:cs="Times New Roman" w:hint="eastAsia"/>
+          <w:rFonts w:ascii="Times New Roman" w:hAnsi="Times New Roman" w:cs="Times New Roman"/>
           <w:sz w:val="28"/>
           <w:szCs w:val="28"/>
         </w:rPr>
@@ -5508,7 +5508,7 @@
       <w:pPr>
         <w:spacing w:line="400" w:lineRule="exact"/>
         <w:rPr>
-          <w:rFonts w:ascii="Times New Roman" w:hAnsi="Times New Roman" w:cs="Times New Roman" w:hint="eastAsia"/>
+          <w:rFonts w:ascii="Times New Roman" w:hAnsi="Times New Roman" w:cs="Times New Roman"/>
           <w:sz w:val="28"/>
           <w:szCs w:val="28"/>
         </w:rPr>
@@ -5716,7 +5716,7 @@
       <w:pPr>
         <w:spacing w:line="400" w:lineRule="exact"/>
         <w:rPr>
-          <w:rFonts w:ascii="Times New Roman" w:hAnsi="Times New Roman" w:cs="Times New Roman" w:hint="eastAsia"/>
+          <w:rFonts w:ascii="Times New Roman" w:hAnsi="Times New Roman" w:cs="Times New Roman"/>
           <w:sz w:val="28"/>
           <w:szCs w:val="28"/>
         </w:rPr>
@@ -5758,7 +5758,7 @@
       <w:pPr>
         <w:spacing w:line="400" w:lineRule="exact"/>
         <w:rPr>
-          <w:rFonts w:ascii="Times New Roman" w:hAnsi="Times New Roman" w:cs="Times New Roman" w:hint="eastAsia"/>
+          <w:rFonts w:ascii="Times New Roman" w:hAnsi="Times New Roman" w:cs="Times New Roman"/>
           <w:sz w:val="28"/>
           <w:szCs w:val="28"/>
         </w:rPr>
@@ -5792,7 +5792,7 @@
       <w:pPr>
         <w:spacing w:line="400" w:lineRule="exact"/>
         <w:rPr>
-          <w:rFonts w:ascii="Times New Roman" w:hAnsi="Times New Roman" w:cs="Times New Roman" w:hint="eastAsia"/>
+          <w:rFonts w:ascii="Times New Roman" w:hAnsi="Times New Roman" w:cs="Times New Roman"/>
           <w:sz w:val="28"/>
           <w:szCs w:val="28"/>
         </w:rPr>
@@ -5818,7 +5818,7 @@
       <w:pPr>
         <w:spacing w:line="400" w:lineRule="exact"/>
         <w:rPr>
-          <w:rFonts w:ascii="Times New Roman" w:hAnsi="Times New Roman" w:cs="Times New Roman" w:hint="eastAsia"/>
+          <w:rFonts w:ascii="Times New Roman" w:hAnsi="Times New Roman" w:cs="Times New Roman"/>
           <w:sz w:val="28"/>
           <w:szCs w:val="28"/>
         </w:rPr>
@@ -5880,7 +5880,7 @@
       <w:pPr>
         <w:spacing w:line="400" w:lineRule="exact"/>
         <w:rPr>
-          <w:rFonts w:ascii="Times New Roman" w:hAnsi="Times New Roman" w:cs="Times New Roman" w:hint="eastAsia"/>
+          <w:rFonts w:ascii="Times New Roman" w:hAnsi="Times New Roman" w:cs="Times New Roman"/>
           <w:sz w:val="28"/>
           <w:szCs w:val="28"/>
         </w:rPr>
@@ -5958,7 +5958,7 @@
       <w:pPr>
         <w:spacing w:line="400" w:lineRule="exact"/>
         <w:rPr>
-          <w:rFonts w:ascii="Times New Roman" w:hAnsi="Times New Roman" w:cs="Times New Roman" w:hint="eastAsia"/>
+          <w:rFonts w:ascii="Times New Roman" w:hAnsi="Times New Roman" w:cs="Times New Roman"/>
           <w:sz w:val="28"/>
           <w:szCs w:val="28"/>
         </w:rPr>
@@ -6044,7 +6044,7 @@
       <w:pPr>
         <w:spacing w:line="400" w:lineRule="exact"/>
         <w:rPr>
-          <w:rFonts w:ascii="Times New Roman" w:hAnsi="Times New Roman" w:cs="Times New Roman" w:hint="eastAsia"/>
+          <w:rFonts w:ascii="Times New Roman" w:hAnsi="Times New Roman" w:cs="Times New Roman"/>
           <w:sz w:val="28"/>
           <w:szCs w:val="28"/>
         </w:rPr>
@@ -6116,7 +6116,7 @@
       <w:pPr>
         <w:spacing w:line="400" w:lineRule="exact"/>
         <w:rPr>
-          <w:rFonts w:ascii="Times New Roman" w:hAnsi="Times New Roman" w:cs="Times New Roman" w:hint="eastAsia"/>
+          <w:rFonts w:ascii="Times New Roman" w:hAnsi="Times New Roman" w:cs="Times New Roman"/>
           <w:sz w:val="28"/>
           <w:szCs w:val="28"/>
         </w:rPr>
@@ -6142,7 +6142,7 @@
       <w:pPr>
         <w:spacing w:line="400" w:lineRule="exact"/>
         <w:rPr>
-          <w:rFonts w:ascii="Times New Roman" w:hAnsi="Times New Roman" w:cs="Times New Roman" w:hint="eastAsia"/>
+          <w:rFonts w:ascii="Times New Roman" w:hAnsi="Times New Roman" w:cs="Times New Roman"/>
           <w:sz w:val="28"/>
           <w:szCs w:val="28"/>
         </w:rPr>
@@ -6430,7 +6430,7 @@
       <w:pPr>
         <w:spacing w:line="400" w:lineRule="exact"/>
         <w:rPr>
-          <w:rFonts w:ascii="Times New Roman" w:hAnsi="Times New Roman" w:cs="Times New Roman" w:hint="eastAsia"/>
+          <w:rFonts w:ascii="Times New Roman" w:hAnsi="Times New Roman" w:cs="Times New Roman"/>
           <w:sz w:val="28"/>
           <w:szCs w:val="28"/>
         </w:rPr>
@@ -6463,6 +6463,36 @@
           <w:szCs w:val="28"/>
         </w:rPr>
       </w:pPr>
+    </w:p>
+    <w:p>
+      <w:pPr>
+        <w:spacing w:line="400" w:lineRule="exact"/>
+        <w:rPr>
+          <w:rFonts w:ascii="Times New Roman" w:hAnsi="Times New Roman" w:cs="Times New Roman"/>
+          <w:sz w:val="28"/>
+          <w:szCs w:val="28"/>
+        </w:rPr>
+      </w:pPr>
+    </w:p>
+    <w:p>
+      <w:pPr>
+        <w:spacing w:line="400" w:lineRule="exact"/>
+        <w:rPr>
+          <w:rFonts w:ascii="Times New Roman" w:hAnsi="Times New Roman" w:cs="Times New Roman"/>
+          <w:sz w:val="28"/>
+          <w:szCs w:val="28"/>
+        </w:rPr>
+      </w:pPr>
+    </w:p>
+    <w:p>
+      <w:pPr>
+        <w:spacing w:line="400" w:lineRule="exact"/>
+        <w:rPr>
+          <w:rFonts w:ascii="Times New Roman" w:hAnsi="Times New Roman" w:cs="Times New Roman"/>
+          <w:sz w:val="28"/>
+          <w:szCs w:val="28"/>
+        </w:rPr>
+      </w:pPr>
       <w:r>
         <w:rPr>
           <w:rFonts w:ascii="Times New Roman" w:hAnsi="Times New Roman" w:cs="Times New Roman" w:hint="eastAsia"/>
@@ -6470,7 +6500,7 @@
           <w:sz w:val="28"/>
           <w:szCs w:val="28"/>
         </w:rPr>
-        <w:t>排序要解决一个问题：使用</w:t>
+        <w:t>使用</w:t>
       </w:r>
       <w:r>
         <w:rPr>
@@ -6506,7 +6536,7 @@
           <w:sz w:val="28"/>
           <w:szCs w:val="28"/>
         </w:rPr>
-        <w:t>万个最大值，要求在</w:t>
+        <w:t>万个最大值</w:t>
       </w:r>
       <w:r>
         <w:rPr>
@@ -6515,7 +6545,7 @@
           <w:sz w:val="28"/>
           <w:szCs w:val="28"/>
         </w:rPr>
-        <w:t>1s</w:t>
+        <w:t>，例：程序</w:t>
       </w:r>
       <w:r>
         <w:rPr>
@@ -6524,15 +6554,79 @@
           <w:sz w:val="28"/>
           <w:szCs w:val="28"/>
         </w:rPr>
-        <w:t>左右给出答案</w:t>
-      </w:r>
-      <w:r>
-        <w:rPr>
-          <w:rFonts w:ascii="Times New Roman" w:hAnsi="Times New Roman" w:cs="Times New Roman" w:hint="eastAsia"/>
-          <w:sz w:val="28"/>
-          <w:szCs w:val="28"/>
-        </w:rPr>
-        <w:t>。</w:t>
+        <w:t>sort_test4</w:t>
+      </w:r>
+    </w:p>
+    <w:p>
+      <w:pPr>
+        <w:spacing w:line="400" w:lineRule="exact"/>
+        <w:rPr>
+          <w:rFonts w:ascii="Times New Roman" w:hAnsi="Times New Roman" w:cs="Times New Roman"/>
+          <w:sz w:val="28"/>
+          <w:szCs w:val="28"/>
+        </w:rPr>
+      </w:pPr>
+    </w:p>
+    <w:p>
+      <w:pPr>
+        <w:spacing w:line="400" w:lineRule="exact"/>
+        <w:rPr>
+          <w:rFonts w:ascii="Times New Roman" w:hAnsi="Times New Roman" w:cs="Times New Roman"/>
+          <w:sz w:val="28"/>
+          <w:szCs w:val="28"/>
+        </w:rPr>
+      </w:pPr>
+      <w:r>
+        <w:rPr>
+          <w:rFonts w:ascii="Times New Roman" w:hAnsi="Times New Roman" w:cs="Times New Roman" w:hint="eastAsia"/>
+          <w:sz w:val="28"/>
+          <w:szCs w:val="28"/>
+        </w:rPr>
+        <w:t>解决下面的问题：</w:t>
+      </w:r>
+    </w:p>
+    <w:p>
+      <w:pPr>
+        <w:spacing w:line="400" w:lineRule="exact"/>
+        <w:rPr>
+          <w:rFonts w:ascii="Times New Roman" w:hAnsi="Times New Roman" w:cs="Times New Roman"/>
+          <w:sz w:val="28"/>
+          <w:szCs w:val="28"/>
+        </w:rPr>
+      </w:pPr>
+      <w:r>
+        <w:rPr>
+          <w:rFonts w:ascii="Times New Roman" w:hAnsi="Times New Roman" w:cs="Times New Roman"/>
+          <w:sz w:val="28"/>
+          <w:szCs w:val="28"/>
+        </w:rPr>
+        <w:t>http://blog.csdn.net/gzlaiyonghao/article/details/3547776</w:t>
+      </w:r>
+    </w:p>
+    <w:p>
+      <w:pPr>
+        <w:spacing w:line="400" w:lineRule="exact"/>
+        <w:rPr>
+          <w:rFonts w:ascii="Times New Roman" w:hAnsi="Times New Roman" w:cs="Times New Roman" w:hint="eastAsia"/>
+          <w:sz w:val="28"/>
+          <w:szCs w:val="28"/>
+        </w:rPr>
+      </w:pPr>
+      <w:r>
+        <w:rPr>
+          <w:rFonts w:ascii="Times New Roman" w:hAnsi="Times New Roman" w:cs="Times New Roman" w:hint="eastAsia"/>
+          <w:sz w:val="28"/>
+          <w:szCs w:val="28"/>
+        </w:rPr>
+        <w:t>例：程序</w:t>
+      </w:r>
+      <w:r>
+        <w:rPr>
+          <w:rFonts w:ascii="Times New Roman" w:hAnsi="Times New Roman" w:cs="Times New Roman" w:hint="eastAsia"/>
+          <w:sz w:val="28"/>
+          <w:szCs w:val="28"/>
+        </w:rPr>
+        <w:t>sort_test5</w:t>
       </w:r>
     </w:p>
     <w:p>
